--- a/inforesume/resume/templates_docx/blank-rezume-1.docx
+++ b/inforesume/resume/templates_docx/blank-rezume-1.docx
@@ -222,8 +222,18 @@
                 <w:sz w:val="26"/>
                 <w:szCs w:val="26"/>
               </w:rPr>
-              <w:t>{{Speciality</w:t>
-            </w:r>
+              <w:t>{{</w:t>
+            </w:r>
+            <w:proofErr w:type="spellStart"/>
+            <w:r>
+              <w:rPr>
+                <w:rFonts w:asciiTheme="minorHAnsi" w:hAnsiTheme="minorHAnsi" w:cstheme="minorHAnsi"/>
+                <w:sz w:val="26"/>
+                <w:szCs w:val="26"/>
+              </w:rPr>
+              <w:t>Speciality</w:t>
+            </w:r>
+            <w:proofErr w:type="spellEnd"/>
             <w:r>
               <w:rPr>
                 <w:rFonts w:asciiTheme="minorHAnsi" w:hAnsiTheme="minorHAnsi" w:cstheme="minorHAnsi"/>
@@ -246,6 +256,7 @@
               </w:rPr>
               <w:t>{{</w:t>
             </w:r>
+            <w:proofErr w:type="spellStart"/>
             <w:r>
               <w:rPr>
                 <w:rFonts w:cstheme="minorHAnsi"/>
@@ -253,6 +264,7 @@
               </w:rPr>
               <w:t>Year_of_start</w:t>
             </w:r>
+            <w:proofErr w:type="spellEnd"/>
             <w:r>
               <w:rPr>
                 <w:rFonts w:cstheme="minorHAnsi"/>
@@ -288,6 +300,7 @@
               </w:rPr>
               <w:t>{{</w:t>
             </w:r>
+            <w:proofErr w:type="spellStart"/>
             <w:r>
               <w:rPr>
                 <w:rFonts w:cstheme="minorHAnsi"/>
@@ -295,6 +308,7 @@
               </w:rPr>
               <w:t>Year_of_ending</w:t>
             </w:r>
+            <w:proofErr w:type="spellEnd"/>
             <w:r>
               <w:rPr>
                 <w:rFonts w:cstheme="minorHAnsi"/>
@@ -351,6 +365,7 @@
               </w:rPr>
               <w:t>{{</w:t>
             </w:r>
+            <w:proofErr w:type="spellStart"/>
             <w:r>
               <w:rPr>
                 <w:rFonts w:cstheme="minorHAnsi"/>
@@ -359,6 +374,7 @@
               </w:rPr>
               <w:t>educational_institution</w:t>
             </w:r>
+            <w:proofErr w:type="spellEnd"/>
             <w:r>
               <w:rPr>
                 <w:rFonts w:cstheme="minorHAnsi"/>
@@ -653,14 +669,6 @@
               </w:rPr>
               <w:t>}}</w:t>
             </w:r>
-            <w:r>
-              <w:rPr>
-                <w:rFonts w:cstheme="minorHAnsi"/>
-                <w:color w:val="7F7F7F" w:themeColor="text1" w:themeTint="80"/>
-                <w:lang w:val="ru-RU"/>
-              </w:rPr>
-              <w:t>]</w:t>
-            </w:r>
           </w:p>
           <w:p>
             <w:pPr>
@@ -712,7 +720,29 @@
                 <w:sz w:val="26"/>
                 <w:szCs w:val="26"/>
               </w:rPr>
-              <w:t>{job_responsibilities}}</w:t>
+              <w:t>{</w:t>
+            </w:r>
+            <w:proofErr w:type="spellStart"/>
+            <w:r>
+              <w:rPr>
+                <w:rFonts w:asciiTheme="minorHAnsi" w:hAnsiTheme="minorHAnsi" w:cstheme="minorHAnsi"/>
+                <w:b w:val="0"/>
+                <w:bCs w:val="0"/>
+                <w:sz w:val="26"/>
+                <w:szCs w:val="26"/>
+              </w:rPr>
+              <w:t>job_responsibilities</w:t>
+            </w:r>
+            <w:proofErr w:type="spellEnd"/>
+            <w:r>
+              <w:rPr>
+                <w:rFonts w:asciiTheme="minorHAnsi" w:hAnsiTheme="minorHAnsi" w:cstheme="minorHAnsi"/>
+                <w:b w:val="0"/>
+                <w:bCs w:val="0"/>
+                <w:sz w:val="26"/>
+                <w:szCs w:val="26"/>
+              </w:rPr>
+              <w:t>}}</w:t>
             </w:r>
           </w:p>
         </w:tc>
@@ -903,6 +933,7 @@
               </w:rPr>
               <w:t>{{</w:t>
             </w:r>
+            <w:proofErr w:type="spellStart"/>
             <w:r>
               <w:rPr>
                 <w:rFonts w:cstheme="minorHAnsi"/>
@@ -911,6 +942,7 @@
               </w:rPr>
               <w:t>Personal_qualities</w:t>
             </w:r>
+            <w:proofErr w:type="spellEnd"/>
             <w:r>
               <w:rPr>
                 <w:rFonts w:cstheme="minorHAnsi"/>
